--- a/SU24SE032_GYM-Manage-System_TruongLV11.docx
+++ b/SU24SE032_GYM-Manage-System_TruongLV11.docx
@@ -1,6 +1,6 @@
 
 <file path=word/document.xml><?xml version="1.0" encoding="utf-8"?>
-<w:document xmlns:wpc="http://schemas.microsoft.com/office/word/2010/wordprocessingCanvas" xmlns:cx="http://schemas.microsoft.com/office/drawing/2014/chartex" xmlns:cx1="http://schemas.microsoft.com/office/drawing/2015/9/8/chartex" xmlns:mc="http://schemas.openxmlformats.org/markup-compatibility/2006" xmlns:o="urn:schemas-microsoft-com:office:office" xmlns:r="http://schemas.openxmlformats.org/officeDocument/2006/relationships" xmlns:m="http://schemas.openxmlformats.org/officeDocument/2006/math" xmlns:v="urn:schemas-microsoft-com:vml" xmlns:wp14="http://schemas.microsoft.com/office/word/2010/wordprocessingDrawing" xmlns:wp="http://schemas.openxmlformats.org/drawingml/2006/wordprocessingDrawing" xmlns:w10="urn:schemas-microsoft-com:office:word" xmlns:w="http://schemas.openxmlformats.org/wordprocessingml/2006/main" xmlns:w14="http://schemas.microsoft.com/office/word/2010/wordml" xmlns:w15="http://schemas.microsoft.com/office/word/2012/wordml" xmlns:w16se="http://schemas.microsoft.com/office/word/2015/wordml/symex" xmlns:wpg="http://schemas.microsoft.com/office/word/2010/wordprocessingGroup" xmlns:wpi="http://schemas.microsoft.com/office/word/2010/wordprocessingInk" xmlns:wne="http://schemas.microsoft.com/office/word/2006/wordml" xmlns:wps="http://schemas.microsoft.com/office/word/2010/wordprocessingShape" mc:Ignorable="w14 w15 w16se wp14">
+<w:document xmlns:wpc="http://schemas.microsoft.com/office/word/2010/wordprocessingCanvas" xmlns:cx="http://schemas.microsoft.com/office/drawing/2014/chartex" xmlns:cx1="http://schemas.microsoft.com/office/drawing/2015/9/8/chartex" xmlns:cx2="http://schemas.microsoft.com/office/drawing/2015/10/21/chartex" xmlns:cx3="http://schemas.microsoft.com/office/drawing/2016/5/9/chartex" xmlns:cx4="http://schemas.microsoft.com/office/drawing/2016/5/10/chartex" xmlns:cx5="http://schemas.microsoft.com/office/drawing/2016/5/11/chartex" xmlns:cx6="http://schemas.microsoft.com/office/drawing/2016/5/12/chartex" xmlns:cx7="http://schemas.microsoft.com/office/drawing/2016/5/13/chartex" xmlns:cx8="http://schemas.microsoft.com/office/drawing/2016/5/14/chartex" xmlns:mc="http://schemas.openxmlformats.org/markup-compatibility/2006" xmlns:aink="http://schemas.microsoft.com/office/drawing/2016/ink" xmlns:am3d="http://schemas.microsoft.com/office/drawing/2017/model3d" xmlns:o="urn:schemas-microsoft-com:office:office" xmlns:oel="http://schemas.microsoft.com/office/2019/extlst" xmlns:r="http://schemas.openxmlformats.org/officeDocument/2006/relationships" xmlns:m="http://schemas.openxmlformats.org/officeDocument/2006/math" xmlns:v="urn:schemas-microsoft-com:vml" xmlns:wp14="http://schemas.microsoft.com/office/word/2010/wordprocessingDrawing" xmlns:wp="http://schemas.openxmlformats.org/drawingml/2006/wordprocessingDrawing" xmlns:w10="urn:schemas-microsoft-com:office:word" xmlns:w="http://schemas.openxmlformats.org/wordprocessingml/2006/main" xmlns:w14="http://schemas.microsoft.com/office/word/2010/wordml" xmlns:w15="http://schemas.microsoft.com/office/word/2012/wordml" xmlns:w16cex="http://schemas.microsoft.com/office/word/2018/wordml/cex" xmlns:w16cid="http://schemas.microsoft.com/office/word/2016/wordml/cid" xmlns:w16="http://schemas.microsoft.com/office/word/2018/wordml" xmlns:w16du="http://schemas.microsoft.com/office/word/2023/wordml/word16du" xmlns:w16sdtdh="http://schemas.microsoft.com/office/word/2020/wordml/sdtdatahash" xmlns:w16se="http://schemas.microsoft.com/office/word/2015/wordml/symex" xmlns:wpg="http://schemas.microsoft.com/office/word/2010/wordprocessingGroup" xmlns:wpi="http://schemas.microsoft.com/office/word/2010/wordprocessingInk" xmlns:wne="http://schemas.microsoft.com/office/word/2006/wordml" xmlns:wps="http://schemas.microsoft.com/office/word/2010/wordprocessingShape" mc:Ignorable="w14 w15 w16se w16cid w16 w16cex w16sdtdh w16du wp14">
   <w:body>
     <w:p>
       <w:pPr>
@@ -15,7 +15,6 @@
       <w:r>
         <w:rPr>
           <w:noProof/>
-          <w:lang w:val="en-US" w:eastAsia="en-US"/>
         </w:rPr>
         <w:drawing>
           <wp:inline distT="114300" distB="114300" distL="114300" distR="114300" wp14:anchorId="1257429B" wp14:editId="38A2DE32">
@@ -371,7 +370,6 @@
           <w:noProof/>
           <w:sz w:val="24"/>
           <w:szCs w:val="24"/>
-          <w:lang w:val="en-US" w:eastAsia="en-US"/>
         </w:rPr>
         <w:drawing>
           <wp:inline distT="114300" distB="114300" distL="114300" distR="114300" wp14:anchorId="0FAB5BC2" wp14:editId="3BEBE909">
@@ -1730,27 +1728,7 @@
           <w:szCs w:val="24"/>
           <w:lang w:val="en-US"/>
         </w:rPr>
-        <w:t xml:space="preserve">Building </w:t>
-      </w:r>
-      <w:proofErr w:type="spellStart"/>
-      <w:r>
-        <w:rPr>
-          <w:rFonts w:ascii="Times New Roman" w:eastAsia="Times New Roman" w:hAnsi="Times New Roman" w:cs="Times New Roman"/>
-          <w:sz w:val="24"/>
-          <w:szCs w:val="24"/>
-          <w:lang w:val="en-US"/>
-        </w:rPr>
-        <w:t>Wolrd</w:t>
-      </w:r>
-      <w:proofErr w:type="spellEnd"/>
-      <w:r>
-        <w:rPr>
-          <w:rFonts w:ascii="Times New Roman" w:eastAsia="Times New Roman" w:hAnsi="Times New Roman" w:cs="Times New Roman"/>
-          <w:sz w:val="24"/>
-          <w:szCs w:val="24"/>
-          <w:lang w:val="en-US"/>
-        </w:rPr>
-        <w:t xml:space="preserve"> GYM management system.</w:t>
+        <w:t>Building Wolrd GYM management system.</w:t>
       </w:r>
       <w:r>
         <w:rPr>
@@ -1784,147 +1762,7 @@
           <w:szCs w:val="24"/>
           <w:lang w:val="en-US"/>
         </w:rPr>
-        <w:t xml:space="preserve"> </w:t>
-      </w:r>
-      <w:proofErr w:type="spellStart"/>
-      <w:r>
-        <w:rPr>
-          <w:rFonts w:ascii="Times New Roman" w:eastAsia="Times New Roman" w:hAnsi="Times New Roman" w:cs="Times New Roman"/>
-          <w:sz w:val="24"/>
-          <w:szCs w:val="24"/>
-          <w:lang w:val="en-US"/>
-        </w:rPr>
-        <w:t>Xây</w:t>
-      </w:r>
-      <w:proofErr w:type="spellEnd"/>
-      <w:r>
-        <w:rPr>
-          <w:rFonts w:ascii="Times New Roman" w:eastAsia="Times New Roman" w:hAnsi="Times New Roman" w:cs="Times New Roman"/>
-          <w:sz w:val="24"/>
-          <w:szCs w:val="24"/>
-          <w:lang w:val="en-US"/>
-        </w:rPr>
-        <w:t xml:space="preserve"> </w:t>
-      </w:r>
-      <w:proofErr w:type="spellStart"/>
-      <w:r>
-        <w:rPr>
-          <w:rFonts w:ascii="Times New Roman" w:eastAsia="Times New Roman" w:hAnsi="Times New Roman" w:cs="Times New Roman"/>
-          <w:sz w:val="24"/>
-          <w:szCs w:val="24"/>
-          <w:lang w:val="en-US"/>
-        </w:rPr>
-        <w:t>dựng</w:t>
-      </w:r>
-      <w:proofErr w:type="spellEnd"/>
-      <w:r>
-        <w:rPr>
-          <w:rFonts w:ascii="Times New Roman" w:eastAsia="Times New Roman" w:hAnsi="Times New Roman" w:cs="Times New Roman"/>
-          <w:sz w:val="24"/>
-          <w:szCs w:val="24"/>
-          <w:lang w:val="en-US"/>
-        </w:rPr>
-        <w:t xml:space="preserve"> </w:t>
-      </w:r>
-      <w:proofErr w:type="spellStart"/>
-      <w:r>
-        <w:rPr>
-          <w:rFonts w:ascii="Times New Roman" w:eastAsia="Times New Roman" w:hAnsi="Times New Roman" w:cs="Times New Roman"/>
-          <w:sz w:val="24"/>
-          <w:szCs w:val="24"/>
-          <w:lang w:val="en-US"/>
-        </w:rPr>
-        <w:t>hệ</w:t>
-      </w:r>
-      <w:proofErr w:type="spellEnd"/>
-      <w:r>
-        <w:rPr>
-          <w:rFonts w:ascii="Times New Roman" w:eastAsia="Times New Roman" w:hAnsi="Times New Roman" w:cs="Times New Roman"/>
-          <w:sz w:val="24"/>
-          <w:szCs w:val="24"/>
-          <w:lang w:val="en-US"/>
-        </w:rPr>
-        <w:t xml:space="preserve"> </w:t>
-      </w:r>
-      <w:proofErr w:type="spellStart"/>
-      <w:r>
-        <w:rPr>
-          <w:rFonts w:ascii="Times New Roman" w:eastAsia="Times New Roman" w:hAnsi="Times New Roman" w:cs="Times New Roman"/>
-          <w:sz w:val="24"/>
-          <w:szCs w:val="24"/>
-          <w:lang w:val="en-US"/>
-        </w:rPr>
-        <w:t>thống</w:t>
-      </w:r>
-      <w:proofErr w:type="spellEnd"/>
-      <w:r>
-        <w:rPr>
-          <w:rFonts w:ascii="Times New Roman" w:eastAsia="Times New Roman" w:hAnsi="Times New Roman" w:cs="Times New Roman"/>
-          <w:sz w:val="24"/>
-          <w:szCs w:val="24"/>
-          <w:lang w:val="en-US"/>
-        </w:rPr>
-        <w:t xml:space="preserve"> </w:t>
-      </w:r>
-      <w:proofErr w:type="spellStart"/>
-      <w:r>
-        <w:rPr>
-          <w:rFonts w:ascii="Times New Roman" w:eastAsia="Times New Roman" w:hAnsi="Times New Roman" w:cs="Times New Roman"/>
-          <w:sz w:val="24"/>
-          <w:szCs w:val="24"/>
-          <w:lang w:val="en-US"/>
-        </w:rPr>
-        <w:t>quản</w:t>
-      </w:r>
-      <w:proofErr w:type="spellEnd"/>
-      <w:r>
-        <w:rPr>
-          <w:rFonts w:ascii="Times New Roman" w:eastAsia="Times New Roman" w:hAnsi="Times New Roman" w:cs="Times New Roman"/>
-          <w:sz w:val="24"/>
-          <w:szCs w:val="24"/>
-          <w:lang w:val="en-US"/>
-        </w:rPr>
-        <w:t xml:space="preserve"> </w:t>
-      </w:r>
-      <w:proofErr w:type="spellStart"/>
-      <w:r>
-        <w:rPr>
-          <w:rFonts w:ascii="Times New Roman" w:eastAsia="Times New Roman" w:hAnsi="Times New Roman" w:cs="Times New Roman"/>
-          <w:sz w:val="24"/>
-          <w:szCs w:val="24"/>
-          <w:lang w:val="en-US"/>
-        </w:rPr>
-        <w:t>lí</w:t>
-      </w:r>
-      <w:proofErr w:type="spellEnd"/>
-      <w:r>
-        <w:rPr>
-          <w:rFonts w:ascii="Times New Roman" w:eastAsia="Times New Roman" w:hAnsi="Times New Roman" w:cs="Times New Roman"/>
-          <w:sz w:val="24"/>
-          <w:szCs w:val="24"/>
-          <w:lang w:val="en-US"/>
-        </w:rPr>
-        <w:t xml:space="preserve"> </w:t>
-      </w:r>
-      <w:proofErr w:type="spellStart"/>
-      <w:r>
-        <w:rPr>
-          <w:rFonts w:ascii="Times New Roman" w:eastAsia="Times New Roman" w:hAnsi="Times New Roman" w:cs="Times New Roman"/>
-          <w:sz w:val="24"/>
-          <w:szCs w:val="24"/>
-          <w:lang w:val="en-US"/>
-        </w:rPr>
-        <w:t>Wolrd</w:t>
-      </w:r>
-      <w:proofErr w:type="spellEnd"/>
-      <w:r>
-        <w:rPr>
-          <w:rFonts w:ascii="Times New Roman" w:eastAsia="Times New Roman" w:hAnsi="Times New Roman" w:cs="Times New Roman"/>
-          <w:sz w:val="24"/>
-          <w:szCs w:val="24"/>
-          <w:lang w:val="en-US"/>
-        </w:rPr>
-        <w:t xml:space="preserve"> GYM </w:t>
+        <w:t xml:space="preserve"> Xây dựng hệ thống quản lí Wolrd GYM </w:t>
       </w:r>
       <w:r>
         <w:rPr>
@@ -3259,6 +3097,7 @@
                 <w:color w:val="000000"/>
                 <w:sz w:val="24"/>
                 <w:szCs w:val="24"/>
+                <w:highlight w:val="yellow"/>
               </w:rPr>
               <w:t>Membership Management</w:t>
             </w:r>
@@ -4630,6 +4469,7 @@
                 <w:color w:val="000000"/>
                 <w:sz w:val="24"/>
                 <w:szCs w:val="24"/>
+                <w:highlight w:val="yellow"/>
               </w:rPr>
               <w:t>Payment Processing</w:t>
             </w:r>
@@ -4850,14 +4690,16 @@
                 <w:color w:val="000000"/>
                 <w:sz w:val="24"/>
                 <w:szCs w:val="24"/>
-              </w:rPr>
-            </w:pPr>
-            <w:r>
-              <w:rPr>
-                <w:rFonts w:asciiTheme="majorHAnsi" w:eastAsia="Calibri" w:hAnsiTheme="majorHAnsi" w:cstheme="majorHAnsi"/>
-                <w:color w:val="000000"/>
-                <w:sz w:val="24"/>
-                <w:szCs w:val="24"/>
+                <w:highlight w:val="yellow"/>
+              </w:rPr>
+            </w:pPr>
+            <w:r>
+              <w:rPr>
+                <w:rFonts w:asciiTheme="majorHAnsi" w:eastAsia="Calibri" w:hAnsiTheme="majorHAnsi" w:cstheme="majorHAnsi"/>
+                <w:color w:val="000000"/>
+                <w:sz w:val="24"/>
+                <w:szCs w:val="24"/>
+                <w:highlight w:val="yellow"/>
               </w:rPr>
               <w:t>Membership Renewals</w:t>
             </w:r>
@@ -5778,7 +5620,7 @@
                 <w:rFonts w:asciiTheme="majorHAnsi" w:eastAsia="Calibri" w:hAnsiTheme="majorHAnsi" w:cstheme="majorHAnsi"/>
                 <w:b/>
                 <w:bCs/>
-                <w:color w:val="000000"/>
+                <w:color w:val="FF0000"/>
                 <w:sz w:val="24"/>
                 <w:szCs w:val="24"/>
               </w:rPr>
@@ -6036,6 +5878,7 @@
                 <w:color w:val="000000"/>
                 <w:sz w:val="24"/>
                 <w:szCs w:val="24"/>
+                <w:highlight w:val="yellow"/>
               </w:rPr>
             </w:pPr>
             <w:r>
@@ -6046,6 +5889,7 @@
                 <w:color w:val="000000"/>
                 <w:sz w:val="24"/>
                 <w:szCs w:val="24"/>
+                <w:highlight w:val="yellow"/>
               </w:rPr>
               <w:t>Membership Renewals</w:t>
             </w:r>
@@ -6734,6 +6578,7 @@
                 <w:color w:val="000000"/>
                 <w:sz w:val="24"/>
                 <w:szCs w:val="24"/>
+                <w:highlight w:val="yellow"/>
               </w:rPr>
               <w:t>Facility Access</w:t>
             </w:r>
@@ -6971,6 +6816,7 @@
                 <w:color w:val="000000"/>
                 <w:sz w:val="24"/>
                 <w:szCs w:val="24"/>
+                <w:highlight w:val="yellow"/>
               </w:rPr>
               <w:t>Membership Renewal:</w:t>
             </w:r>
@@ -7207,6 +7053,7 @@
                 <w:color w:val="000000"/>
                 <w:sz w:val="24"/>
                 <w:szCs w:val="24"/>
+                <w:highlight w:val="yellow"/>
               </w:rPr>
               <w:t>Payment Management</w:t>
             </w:r>
@@ -7819,6 +7666,7 @@
                 <w:color w:val="000000"/>
                 <w:sz w:val="24"/>
                 <w:szCs w:val="24"/>
+                <w:highlight w:val="yellow"/>
               </w:rPr>
               <w:t>View voucher</w:t>
             </w:r>
@@ -7930,7 +7778,6 @@
                 <w:color w:val="000000"/>
                 <w:sz w:val="24"/>
                 <w:szCs w:val="24"/>
-                <w:lang w:val="en-US"/>
               </w:rPr>
             </w:pPr>
             <w:r>
@@ -7952,12 +7799,9 @@
                 <w:color w:val="000000"/>
                 <w:sz w:val="24"/>
                 <w:szCs w:val="24"/>
-                <w:lang w:val="en-US"/>
-              </w:rPr>
-              <w:t>Class</w:t>
-            </w:r>
-            <w:bookmarkStart w:id="0" w:name="_GoBack"/>
-            <w:bookmarkEnd w:id="0"/>
+              </w:rPr>
+              <w:t xml:space="preserve"> </w:t>
+            </w:r>
           </w:p>
         </w:tc>
         <w:tc>
@@ -8196,7 +8040,6 @@
                 <w:sz w:val="24"/>
                 <w:szCs w:val="24"/>
               </w:rPr>
-              <w:lastRenderedPageBreak/>
               <w:t>5</w:t>
             </w:r>
           </w:p>
@@ -8235,6 +8078,7 @@
                 <w:color w:val="000000"/>
                 <w:sz w:val="24"/>
                 <w:szCs w:val="24"/>
+                <w:highlight w:val="yellow"/>
               </w:rPr>
               <w:t>Membership Registration</w:t>
             </w:r>
@@ -8273,7 +8117,17 @@
                 <w:sz w:val="24"/>
                 <w:szCs w:val="24"/>
               </w:rPr>
-              <w:t>Members can register for gym memberships through the gym's system. They provide personal information such as name, contact details, and billing information to create their membership profile. Upon registration, they gain access to gym facilities, classes, and other member benefits</w:t>
+              <w:t xml:space="preserve">Members can register for gym memberships through the gym's system. They provide personal information such as name, contact </w:t>
+            </w:r>
+            <w:r>
+              <w:rPr>
+                <w:rFonts w:asciiTheme="majorHAnsi" w:eastAsia="Calibri" w:hAnsiTheme="majorHAnsi" w:cstheme="majorHAnsi"/>
+                <w:color w:val="000000"/>
+                <w:sz w:val="24"/>
+                <w:szCs w:val="24"/>
+              </w:rPr>
+              <w:lastRenderedPageBreak/>
+              <w:t>details, and billing information to create their membership profile. Upon registration, they gain access to gym facilities, classes, and other member benefits</w:t>
             </w:r>
             <w:r>
               <w:rPr>
@@ -8323,6 +8177,7 @@
                 <w:szCs w:val="24"/>
                 <w:lang w:val="en-US"/>
               </w:rPr>
+              <w:lastRenderedPageBreak/>
               <w:t>6</w:t>
             </w:r>
           </w:p>
@@ -9348,7 +9203,7 @@
 </file>
 
 <file path=word/numbering.xml><?xml version="1.0" encoding="utf-8"?>
-<w:numbering xmlns:wpc="http://schemas.microsoft.com/office/word/2010/wordprocessingCanvas" xmlns:cx="http://schemas.microsoft.com/office/drawing/2014/chartex" xmlns:cx1="http://schemas.microsoft.com/office/drawing/2015/9/8/chartex" xmlns:mc="http://schemas.openxmlformats.org/markup-compatibility/2006" xmlns:o="urn:schemas-microsoft-com:office:office" xmlns:r="http://schemas.openxmlformats.org/officeDocument/2006/relationships" xmlns:m="http://schemas.openxmlformats.org/officeDocument/2006/math" xmlns:v="urn:schemas-microsoft-com:vml" xmlns:wp14="http://schemas.microsoft.com/office/word/2010/wordprocessingDrawing" xmlns:wp="http://schemas.openxmlformats.org/drawingml/2006/wordprocessingDrawing" xmlns:w10="urn:schemas-microsoft-com:office:word" xmlns:w="http://schemas.openxmlformats.org/wordprocessingml/2006/main" xmlns:w14="http://schemas.microsoft.com/office/word/2010/wordml" xmlns:w15="http://schemas.microsoft.com/office/word/2012/wordml" xmlns:w16se="http://schemas.microsoft.com/office/word/2015/wordml/symex" xmlns:wpg="http://schemas.microsoft.com/office/word/2010/wordprocessingGroup" xmlns:wpi="http://schemas.microsoft.com/office/word/2010/wordprocessingInk" xmlns:wne="http://schemas.microsoft.com/office/word/2006/wordml" xmlns:wps="http://schemas.microsoft.com/office/word/2010/wordprocessingShape" mc:Ignorable="w14 w15 w16se wp14">
+<w:numbering xmlns:wpc="http://schemas.microsoft.com/office/word/2010/wordprocessingCanvas" xmlns:cx="http://schemas.microsoft.com/office/drawing/2014/chartex" xmlns:cx1="http://schemas.microsoft.com/office/drawing/2015/9/8/chartex" xmlns:cx2="http://schemas.microsoft.com/office/drawing/2015/10/21/chartex" xmlns:cx3="http://schemas.microsoft.com/office/drawing/2016/5/9/chartex" xmlns:cx4="http://schemas.microsoft.com/office/drawing/2016/5/10/chartex" xmlns:cx5="http://schemas.microsoft.com/office/drawing/2016/5/11/chartex" xmlns:cx6="http://schemas.microsoft.com/office/drawing/2016/5/12/chartex" xmlns:cx7="http://schemas.microsoft.com/office/drawing/2016/5/13/chartex" xmlns:cx8="http://schemas.microsoft.com/office/drawing/2016/5/14/chartex" xmlns:mc="http://schemas.openxmlformats.org/markup-compatibility/2006" xmlns:aink="http://schemas.microsoft.com/office/drawing/2016/ink" xmlns:am3d="http://schemas.microsoft.com/office/drawing/2017/model3d" xmlns:o="urn:schemas-microsoft-com:office:office" xmlns:oel="http://schemas.microsoft.com/office/2019/extlst" xmlns:r="http://schemas.openxmlformats.org/officeDocument/2006/relationships" xmlns:m="http://schemas.openxmlformats.org/officeDocument/2006/math" xmlns:v="urn:schemas-microsoft-com:vml" xmlns:wp14="http://schemas.microsoft.com/office/word/2010/wordprocessingDrawing" xmlns:wp="http://schemas.openxmlformats.org/drawingml/2006/wordprocessingDrawing" xmlns:w10="urn:schemas-microsoft-com:office:word" xmlns:w="http://schemas.openxmlformats.org/wordprocessingml/2006/main" xmlns:w14="http://schemas.microsoft.com/office/word/2010/wordml" xmlns:w15="http://schemas.microsoft.com/office/word/2012/wordml" xmlns:w16cex="http://schemas.microsoft.com/office/word/2018/wordml/cex" xmlns:w16cid="http://schemas.microsoft.com/office/word/2016/wordml/cid" xmlns:w16="http://schemas.microsoft.com/office/word/2018/wordml" xmlns:w16du="http://schemas.microsoft.com/office/word/2023/wordml/word16du" xmlns:w16sdtdh="http://schemas.microsoft.com/office/word/2020/wordml/sdtdatahash" xmlns:w16se="http://schemas.microsoft.com/office/word/2015/wordml/symex" xmlns:wpg="http://schemas.microsoft.com/office/word/2010/wordprocessingGroup" xmlns:wpi="http://schemas.microsoft.com/office/word/2010/wordprocessingInk" xmlns:wne="http://schemas.microsoft.com/office/word/2006/wordml" xmlns:wps="http://schemas.microsoft.com/office/word/2010/wordprocessingShape" mc:Ignorable="w14 w15 w16se w16cid w16 w16cex w16sdtdh w16du wp14">
   <w:abstractNum w:abstractNumId="0" w15:restartNumberingAfterBreak="0">
     <w:nsid w:val="064F3FDE"/>
     <w:multiLevelType w:val="multilevel"/>
@@ -11315,62 +11170,62 @@
       </w:rPr>
     </w:lvl>
   </w:abstractNum>
-  <w:num w:numId="1">
+  <w:num w:numId="1" w16cid:durableId="1266113194">
     <w:abstractNumId w:val="1"/>
   </w:num>
-  <w:num w:numId="2">
+  <w:num w:numId="2" w16cid:durableId="2110810572">
     <w:abstractNumId w:val="4"/>
   </w:num>
-  <w:num w:numId="3">
+  <w:num w:numId="3" w16cid:durableId="994529979">
     <w:abstractNumId w:val="0"/>
   </w:num>
-  <w:num w:numId="4">
+  <w:num w:numId="4" w16cid:durableId="476151165">
     <w:abstractNumId w:val="15"/>
   </w:num>
-  <w:num w:numId="5">
+  <w:num w:numId="5" w16cid:durableId="220295101">
     <w:abstractNumId w:val="2"/>
   </w:num>
-  <w:num w:numId="6">
+  <w:num w:numId="6" w16cid:durableId="1374235202">
     <w:abstractNumId w:val="13"/>
   </w:num>
-  <w:num w:numId="7">
+  <w:num w:numId="7" w16cid:durableId="1175342570">
     <w:abstractNumId w:val="5"/>
   </w:num>
-  <w:num w:numId="8">
+  <w:num w:numId="8" w16cid:durableId="1422022963">
     <w:abstractNumId w:val="16"/>
   </w:num>
-  <w:num w:numId="9">
+  <w:num w:numId="9" w16cid:durableId="1557618934">
     <w:abstractNumId w:val="9"/>
   </w:num>
-  <w:num w:numId="10">
+  <w:num w:numId="10" w16cid:durableId="1309285065">
     <w:abstractNumId w:val="10"/>
   </w:num>
-  <w:num w:numId="11">
+  <w:num w:numId="11" w16cid:durableId="1979915104">
     <w:abstractNumId w:val="6"/>
   </w:num>
-  <w:num w:numId="12">
+  <w:num w:numId="12" w16cid:durableId="852964003">
     <w:abstractNumId w:val="3"/>
   </w:num>
-  <w:num w:numId="13">
+  <w:num w:numId="13" w16cid:durableId="208617569">
     <w:abstractNumId w:val="14"/>
   </w:num>
-  <w:num w:numId="14">
+  <w:num w:numId="14" w16cid:durableId="1304655217">
     <w:abstractNumId w:val="7"/>
   </w:num>
-  <w:num w:numId="15">
+  <w:num w:numId="15" w16cid:durableId="183399122">
     <w:abstractNumId w:val="8"/>
   </w:num>
-  <w:num w:numId="16">
+  <w:num w:numId="16" w16cid:durableId="1453551696">
     <w:abstractNumId w:val="12"/>
   </w:num>
-  <w:num w:numId="17">
+  <w:num w:numId="17" w16cid:durableId="175734061">
     <w:abstractNumId w:val="11"/>
   </w:num>
 </w:numbering>
 </file>
 
 <file path=word/styles.xml><?xml version="1.0" encoding="utf-8"?>
-<w:styles xmlns:mc="http://schemas.openxmlformats.org/markup-compatibility/2006" xmlns:r="http://schemas.openxmlformats.org/officeDocument/2006/relationships" xmlns:w="http://schemas.openxmlformats.org/wordprocessingml/2006/main" xmlns:w14="http://schemas.microsoft.com/office/word/2010/wordml" xmlns:w15="http://schemas.microsoft.com/office/word/2012/wordml" xmlns:w16se="http://schemas.microsoft.com/office/word/2015/wordml/symex" mc:Ignorable="w14 w15 w16se">
+<w:styles xmlns:mc="http://schemas.openxmlformats.org/markup-compatibility/2006" xmlns:r="http://schemas.openxmlformats.org/officeDocument/2006/relationships" xmlns:w="http://schemas.openxmlformats.org/wordprocessingml/2006/main" xmlns:w14="http://schemas.microsoft.com/office/word/2010/wordml" xmlns:w15="http://schemas.microsoft.com/office/word/2012/wordml" xmlns:w16cex="http://schemas.microsoft.com/office/word/2018/wordml/cex" xmlns:w16cid="http://schemas.microsoft.com/office/word/2016/wordml/cid" xmlns:w16="http://schemas.microsoft.com/office/word/2018/wordml" xmlns:w16du="http://schemas.microsoft.com/office/word/2023/wordml/word16du" xmlns:w16sdtdh="http://schemas.microsoft.com/office/word/2020/wordml/sdtdatahash" xmlns:w16se="http://schemas.microsoft.com/office/word/2015/wordml/symex" mc:Ignorable="w14 w15 w16se w16cid w16 w16cex w16sdtdh w16du">
   <w:docDefaults>
     <w:rPrDefault>
       <w:rPr>
@@ -11386,7 +11241,7 @@
       </w:pPr>
     </w:pPrDefault>
   </w:docDefaults>
-  <w:latentStyles w:defLockedState="0" w:defUIPriority="99" w:defSemiHidden="0" w:defUnhideWhenUsed="0" w:defQFormat="0" w:count="371">
+  <w:latentStyles w:defLockedState="0" w:defUIPriority="99" w:defSemiHidden="0" w:defUnhideWhenUsed="0" w:defQFormat="0" w:count="376">
     <w:lsdException w:name="Normal" w:uiPriority="0" w:qFormat="1"/>
     <w:lsdException w:name="heading 1" w:uiPriority="9" w:qFormat="1"/>
     <w:lsdException w:name="heading 2" w:semiHidden="1" w:uiPriority="9" w:unhideWhenUsed="1" w:qFormat="1"/>
@@ -11758,6 +11613,11 @@
     <w:lsdException w:name="List Table 5 Dark Accent 6" w:uiPriority="50"/>
     <w:lsdException w:name="List Table 6 Colorful Accent 6" w:uiPriority="51"/>
     <w:lsdException w:name="List Table 7 Colorful Accent 6" w:uiPriority="52"/>
+    <w:lsdException w:name="Mention" w:semiHidden="1" w:unhideWhenUsed="1"/>
+    <w:lsdException w:name="Smart Hyperlink" w:semiHidden="1" w:unhideWhenUsed="1"/>
+    <w:lsdException w:name="Hashtag" w:semiHidden="1" w:unhideWhenUsed="1"/>
+    <w:lsdException w:name="Unresolved Mention" w:semiHidden="1" w:unhideWhenUsed="1"/>
+    <w:lsdException w:name="Smart Link" w:semiHidden="1" w:unhideWhenUsed="1"/>
   </w:latentStyles>
   <w:style w:type="paragraph" w:default="1" w:styleId="Normal">
     <w:name w:val="Normal"/>
@@ -12397,7 +12257,7 @@
 </file>
 
 <file path=customXml/itemProps1.xml><?xml version="1.0" encoding="utf-8"?>
-<ds:datastoreItem xmlns:ds="http://schemas.openxmlformats.org/officeDocument/2006/customXml" ds:itemID="{1FBDD2A3-2191-4804-9148-550B94BABBE9}">
+<ds:datastoreItem xmlns:ds="http://schemas.openxmlformats.org/officeDocument/2006/customXml" ds:itemID="{AC358B28-0D8A-4900-A032-5E87E3A83C58}">
   <ds:schemaRefs>
     <ds:schemaRef ds:uri="http://schemas.openxmlformats.org/officeDocument/2006/bibliography"/>
   </ds:schemaRefs>
